--- a/ThucTapDoanhNghiep_Nhom2_Unity.docx
+++ b/ThucTapDoanhNghiep_Nhom2_Unity.docx
@@ -7192,7 +7192,32 @@
           <w:sz w:val="26"/>
           <w:szCs w:val="26"/>
         </w:rPr>
-        <w:t>Phần này có để thiết lập một số thông số như hiển thị ánh sáng, âm anh, cách nhìn 2D hay 3D ... -Khung nhìn Scene là nơi bố trí các Game Object như cây cối, cảnh quan, enemy, player, camera, … trong game. Sự bố trí hoạt cảnh là một trong những chức năng quan trọng nhất của Unity.</w:t>
+        <w:t xml:space="preserve">Phần này có để thiết lập một số thông số như hiển thị ánh sáng, âm anh, cách nhìn 2D hay 3D ... </w:t>
+      </w:r>
+    </w:p>
+    <w:p>
+      <w:pPr>
+        <w:pStyle w:val="ListParagraph"/>
+        <w:numPr>
+          <w:ilvl w:val="0"/>
+          <w:numId w:val="11"/>
+        </w:numPr>
+        <w:tabs>
+          <w:tab w:val="left" w:pos="426"/>
+        </w:tabs>
+        <w:spacing w:after="160"/>
+        <w:outlineLvl w:val="1"/>
+        <w:rPr>
+          <w:sz w:val="26"/>
+          <w:szCs w:val="26"/>
+        </w:rPr>
+      </w:pPr>
+      <w:r>
+        <w:rPr>
+          <w:sz w:val="26"/>
+          <w:szCs w:val="26"/>
+        </w:rPr>
+        <w:t>Khung nhìn Scene là nơi bố trí các Game Object như cây cối, cảnh quan, enemy, player, camera, … trong game. Sự bố trí hoạt cảnh là một trong những chức năng quan trọng nhất của Unity.</w:t>
       </w:r>
       <w:bookmarkEnd w:id="49"/>
       <w:bookmarkEnd w:id="50"/>
@@ -7345,6 +7370,7 @@
           <w:sz w:val="26"/>
           <w:szCs w:val="26"/>
         </w:rPr>
+        <w:lastRenderedPageBreak/>
         <w:t>Đây là m</w:t>
       </w:r>
       <w:r>
@@ -7388,7 +7414,6 @@
           <w:sz w:val="26"/>
           <w:szCs w:val="26"/>
         </w:rPr>
-        <w:lastRenderedPageBreak/>
         <w:t>Thanh công cụ trong cửa sổ game cung cấp các tùy chỉnh về độ phân giải man hình, thông số (stats), gizmos, tùy chọn bật tắt các component...</w:t>
       </w:r>
       <w:bookmarkEnd w:id="59"/>
@@ -7802,6 +7827,7 @@
           <w:sz w:val="26"/>
           <w:szCs w:val="26"/>
         </w:rPr>
+        <w:lastRenderedPageBreak/>
         <w:t>Một đối tượng cụ thể trong game gọi là một game object, có thể là nhân vật, đồ vật nào đó. Ví dụ: cây cối, xe cộ, nhà cửa, người...</w:t>
       </w:r>
       <w:bookmarkEnd w:id="81"/>
@@ -7836,7 +7862,6 @@
           <w:sz w:val="30"/>
           <w:szCs w:val="30"/>
         </w:rPr>
-        <w:lastRenderedPageBreak/>
         <w:t>Component</w:t>
       </w:r>
       <w:bookmarkEnd w:id="83"/>
@@ -8361,6 +8386,7 @@
           <w:sz w:val="26"/>
           <w:szCs w:val="26"/>
         </w:rPr>
+        <w:lastRenderedPageBreak/>
         <w:t>Bao gồm tất cả những gì phục vụ cho dự án game như sprite, animation, sound, script, scenes…</w:t>
       </w:r>
       <w:bookmarkEnd w:id="108"/>
@@ -8423,7 +8449,6 @@
           <w:sz w:val="26"/>
           <w:szCs w:val="26"/>
         </w:rPr>
-        <w:lastRenderedPageBreak/>
         <w:t>Là một game object đặc biệt trong scene, dùng để xác định tầm nhìn, quansát các đối tượng khác trong game.</w:t>
       </w:r>
       <w:bookmarkEnd w:id="111"/>
@@ -8811,7 +8836,6 @@
           <w:sz w:val="44"/>
           <w:szCs w:val="44"/>
         </w:rPr>
-        <w:lastRenderedPageBreak/>
         <w:t xml:space="preserve">Phần II: </w:t>
       </w:r>
       <w:r>
@@ -9014,6 +9038,7 @@
           <w:sz w:val="26"/>
           <w:szCs w:val="26"/>
         </w:rPr>
+        <w:lastRenderedPageBreak/>
         <w:t>Sơ đồ UseCase</w:t>
       </w:r>
     </w:p>
@@ -9043,7 +9068,6 @@
           <w:sz w:val="30"/>
           <w:szCs w:val="30"/>
         </w:rPr>
-        <w:lastRenderedPageBreak/>
         <w:t>Sơ đồ hoạt động</w:t>
       </w:r>
       <w:bookmarkEnd w:id="120"/>
